--- a/term7/IB/ИБ предприятия.docx
+++ b/term7/IB/ИБ предприятия.docx
@@ -284,16 +284,52 @@
           <w:sz w:val="28"/>
           <w:szCs w:val="28"/>
         </w:rPr>
-        <w:t>ЛАБОРАТОРНАЯ РАБОТА</w:t>
-      </w:r>
-      <w:r>
+        <w:t>РЕФЕРАТ</w:t>
+      </w:r>
+    </w:p>
+    <w:p>
+      <w:pPr>
+        <w:spacing w:line="360" w:lineRule="auto"/>
+        <w:jc w:val="center"/>
         <w:rPr>
           <w:rFonts w:ascii="Times New Roman" w:eastAsia="Times New Roman" w:hAnsi="Times New Roman" w:cs="Times New Roman"/>
           <w:color w:val="auto"/>
           <w:sz w:val="28"/>
           <w:szCs w:val="28"/>
         </w:rPr>
-        <w:t xml:space="preserve"> №1</w:t>
+      </w:pPr>
+    </w:p>
+    <w:p>
+      <w:pPr>
+        <w:spacing w:line="360" w:lineRule="auto"/>
+        <w:jc w:val="center"/>
+        <w:rPr>
+          <w:rFonts w:ascii="Times New Roman" w:hAnsi="Times New Roman" w:cs="Times New Roman"/>
+          <w:bCs/>
+          <w:iCs/>
+          <w:sz w:val="28"/>
+          <w:szCs w:val="28"/>
+        </w:rPr>
+      </w:pPr>
+      <w:r>
+        <w:rPr>
+          <w:rFonts w:ascii="Times New Roman" w:hAnsi="Times New Roman" w:cs="Times New Roman"/>
+          <w:bCs/>
+          <w:iCs/>
+          <w:sz w:val="28"/>
+          <w:szCs w:val="28"/>
+        </w:rPr>
+        <w:t xml:space="preserve">по дисциплине: </w:t>
+      </w:r>
+      <w:r>
+        <w:rPr>
+          <w:rFonts w:ascii="Times New Roman" w:hAnsi="Times New Roman" w:cs="Times New Roman"/>
+          <w:bCs/>
+          <w:iCs/>
+          <w:sz w:val="28"/>
+          <w:szCs w:val="28"/>
+        </w:rPr>
+        <w:t>Системы информационной безопасности предприятия</w:t>
       </w:r>
     </w:p>
     <w:p>
@@ -328,9 +364,13 @@
           <w:sz w:val="28"/>
           <w:szCs w:val="28"/>
         </w:rPr>
-        <w:t xml:space="preserve">по дисциплине: </w:t>
-      </w:r>
-      <w:r>
+        <w:t>АНАЛИЗ ИНФОРМАЦИОННОЙ БЕЗОПАСНОСТИ ПРЕДПРИЯТИЯ</w:t>
+      </w:r>
+    </w:p>
+    <w:p>
+      <w:pPr>
+        <w:spacing w:line="360" w:lineRule="auto"/>
+        <w:jc w:val="center"/>
         <w:rPr>
           <w:rFonts w:ascii="Times New Roman" w:hAnsi="Times New Roman" w:cs="Times New Roman"/>
           <w:bCs/>
@@ -338,25 +378,51 @@
           <w:sz w:val="28"/>
           <w:szCs w:val="28"/>
         </w:rPr>
-        <w:t>Системы информационной безопасности предприятия</w:t>
-      </w:r>
-    </w:p>
-    <w:p>
-      <w:pPr>
-        <w:spacing w:line="360" w:lineRule="auto"/>
-        <w:jc w:val="center"/>
+      </w:pPr>
+    </w:p>
+    <w:p>
+      <w:pPr>
+        <w:tabs>
+          <w:tab w:val="left" w:pos="7513"/>
+        </w:tabs>
+        <w:spacing w:line="360" w:lineRule="auto"/>
+        <w:rPr>
+          <w:rFonts w:ascii="Times New Roman" w:hAnsi="Times New Roman" w:cs="Times New Roman"/>
+          <w:bCs/>
+          <w:iCs/>
+          <w:sz w:val="28"/>
+          <w:szCs w:val="28"/>
+        </w:rPr>
+      </w:pPr>
+      <w:r>
+        <w:rPr>
+          <w:rFonts w:ascii="Times New Roman" w:hAnsi="Times New Roman" w:cs="Times New Roman"/>
+          <w:bCs/>
+          <w:iCs/>
+          <w:sz w:val="28"/>
+          <w:szCs w:val="28"/>
+        </w:rPr>
+        <w:t>Автор</w:t>
+      </w:r>
+      <w:r>
+        <w:rPr>
+          <w:rFonts w:ascii="Times New Roman" w:hAnsi="Times New Roman" w:cs="Times New Roman"/>
+          <w:bCs/>
+          <w:iCs/>
+          <w:sz w:val="28"/>
+          <w:szCs w:val="28"/>
+        </w:rPr>
+        <w:t xml:space="preserve"> </w:t>
+      </w:r>
+      <w:r>
         <w:rPr>
           <w:rFonts w:ascii="Times New Roman" w:eastAsia="Times New Roman" w:hAnsi="Times New Roman" w:cs="Times New Roman"/>
           <w:color w:val="auto"/>
           <w:sz w:val="28"/>
-          <w:szCs w:val="28"/>
-        </w:rPr>
-      </w:pPr>
-    </w:p>
-    <w:p>
-      <w:pPr>
-        <w:spacing w:line="360" w:lineRule="auto"/>
-        <w:jc w:val="center"/>
+        </w:rPr>
+        <w:t>лабораторной работы</w:t>
+      </w:r>
+      <w:r>
         <w:rPr>
           <w:rFonts w:ascii="Times New Roman" w:hAnsi="Times New Roman" w:cs="Times New Roman"/>
           <w:bCs/>
@@ -364,7 +430,8 @@
           <w:sz w:val="28"/>
           <w:szCs w:val="28"/>
         </w:rPr>
-      </w:pPr>
+        <w:tab/>
+      </w:r>
       <w:r>
         <w:rPr>
           <w:rFonts w:ascii="Times New Roman" w:hAnsi="Times New Roman" w:cs="Times New Roman"/>
@@ -373,13 +440,9 @@
           <w:sz w:val="28"/>
           <w:szCs w:val="28"/>
         </w:rPr>
-        <w:t>АНАЛИЗ ИНФОРМАЦИОННОЙ БЕЗОПАСНОСТИ ПРЕДПРИЯТИЯ</w:t>
-      </w:r>
-    </w:p>
-    <w:p>
-      <w:pPr>
-        <w:spacing w:line="360" w:lineRule="auto"/>
-        <w:jc w:val="center"/>
+        <w:t>А</w:t>
+      </w:r>
+      <w:r>
         <w:rPr>
           <w:rFonts w:ascii="Times New Roman" w:hAnsi="Times New Roman" w:cs="Times New Roman"/>
           <w:bCs/>
@@ -387,14 +450,9 @@
           <w:sz w:val="28"/>
           <w:szCs w:val="28"/>
         </w:rPr>
-      </w:pPr>
-    </w:p>
-    <w:p>
-      <w:pPr>
-        <w:tabs>
-          <w:tab w:val="left" w:pos="7513"/>
-        </w:tabs>
-        <w:spacing w:line="360" w:lineRule="auto"/>
+        <w:t xml:space="preserve">. </w:t>
+      </w:r>
+      <w:r>
         <w:rPr>
           <w:rFonts w:ascii="Times New Roman" w:hAnsi="Times New Roman" w:cs="Times New Roman"/>
           <w:bCs/>
@@ -402,7 +460,8 @@
           <w:sz w:val="28"/>
           <w:szCs w:val="28"/>
         </w:rPr>
-      </w:pPr>
+        <w:t>Е</w:t>
+      </w:r>
       <w:r>
         <w:rPr>
           <w:rFonts w:ascii="Times New Roman" w:hAnsi="Times New Roman" w:cs="Times New Roman"/>
@@ -411,7 +470,7 @@
           <w:sz w:val="28"/>
           <w:szCs w:val="28"/>
         </w:rPr>
-        <w:t>Автор</w:t>
+        <w:t xml:space="preserve">. </w:t>
       </w:r>
       <w:r>
         <w:rPr>
@@ -421,113 +480,7 @@
           <w:sz w:val="28"/>
           <w:szCs w:val="28"/>
         </w:rPr>
-        <w:t xml:space="preserve"> </w:t>
-      </w:r>
-      <w:r>
-        <w:rPr>
-          <w:rFonts w:ascii="Times New Roman" w:eastAsia="Times New Roman" w:hAnsi="Times New Roman" w:cs="Times New Roman"/>
-          <w:color w:val="auto"/>
-          <w:sz w:val="28"/>
-        </w:rPr>
-        <w:t>лабораторной работы</w:t>
-      </w:r>
-      <w:r>
-        <w:rPr>
-          <w:rFonts w:ascii="Times New Roman" w:hAnsi="Times New Roman" w:cs="Times New Roman"/>
-          <w:bCs/>
-          <w:iCs/>
-          <w:sz w:val="28"/>
-          <w:szCs w:val="28"/>
-        </w:rPr>
-        <w:tab/>
-      </w:r>
-      <w:r>
-        <w:rPr>
-          <w:rFonts w:ascii="Times New Roman" w:hAnsi="Times New Roman" w:cs="Times New Roman"/>
-          <w:bCs/>
-          <w:iCs/>
-          <w:sz w:val="28"/>
-          <w:szCs w:val="28"/>
-        </w:rPr>
-        <w:t>А</w:t>
-      </w:r>
-      <w:r>
-        <w:rPr>
-          <w:rFonts w:ascii="Times New Roman" w:hAnsi="Times New Roman" w:cs="Times New Roman"/>
-          <w:bCs/>
-          <w:iCs/>
-          <w:sz w:val="28"/>
-          <w:szCs w:val="28"/>
-        </w:rPr>
-        <w:t xml:space="preserve">. </w:t>
-      </w:r>
-      <w:r>
-        <w:rPr>
-          <w:rFonts w:ascii="Times New Roman" w:hAnsi="Times New Roman" w:cs="Times New Roman"/>
-          <w:bCs/>
-          <w:iCs/>
-          <w:sz w:val="28"/>
-          <w:szCs w:val="28"/>
-        </w:rPr>
-        <w:t>Е</w:t>
-      </w:r>
-      <w:r>
-        <w:rPr>
-          <w:rFonts w:ascii="Times New Roman" w:hAnsi="Times New Roman" w:cs="Times New Roman"/>
-          <w:bCs/>
-          <w:iCs/>
-          <w:sz w:val="28"/>
-          <w:szCs w:val="28"/>
-        </w:rPr>
-        <w:t xml:space="preserve">. </w:t>
-      </w:r>
-      <w:r>
-        <w:rPr>
-          <w:rFonts w:ascii="Times New Roman" w:hAnsi="Times New Roman" w:cs="Times New Roman"/>
-          <w:bCs/>
-          <w:iCs/>
-          <w:sz w:val="28"/>
-          <w:szCs w:val="28"/>
-        </w:rPr>
         <w:t>Конышев</w:t>
-      </w:r>
-    </w:p>
-    <w:p>
-      <w:pPr>
-        <w:widowControl/>
-        <w:tabs>
-          <w:tab w:val="left" w:pos="708"/>
-          <w:tab w:val="center" w:pos="4153"/>
-          <w:tab w:val="right" w:pos="8306"/>
-        </w:tabs>
-        <w:rPr>
-          <w:rFonts w:ascii="Times New Roman" w:eastAsia="Times New Roman" w:hAnsi="Times New Roman" w:cs="Times New Roman"/>
-          <w:color w:val="auto"/>
-          <w:sz w:val="28"/>
-        </w:rPr>
-      </w:pPr>
-    </w:p>
-    <w:p>
-      <w:pPr>
-        <w:widowControl/>
-        <w:tabs>
-          <w:tab w:val="left" w:pos="708"/>
-          <w:tab w:val="center" w:pos="4153"/>
-          <w:tab w:val="right" w:pos="8306"/>
-        </w:tabs>
-        <w:rPr>
-          <w:rFonts w:ascii="Times New Roman" w:eastAsia="Times New Roman" w:hAnsi="Times New Roman" w:cs="Times New Roman"/>
-          <w:color w:val="auto"/>
-          <w:sz w:val="28"/>
-        </w:rPr>
-      </w:pPr>
-      <w:r>
-        <w:rPr>
-          <w:rFonts w:ascii="Times New Roman" w:eastAsia="Times New Roman" w:hAnsi="Times New Roman" w:cs="Times New Roman"/>
-          <w:color w:val="auto"/>
-          <w:sz w:val="28"/>
-        </w:rPr>
-        <w:t>Обозначение лабораторной работы ЛР–02069964–02.03.02–08–23</w:t>
       </w:r>
     </w:p>
     <w:p>
@@ -838,18 +791,6 @@
     </w:p>
     <w:p>
       <w:pPr>
-        <w:pStyle w:val="2"/>
-        <w:spacing w:after="0" w:line="360" w:lineRule="auto"/>
-        <w:ind w:left="0"/>
-        <w:jc w:val="center"/>
-        <w:rPr>
-          <w:sz w:val="28"/>
-          <w:szCs w:val="28"/>
-        </w:rPr>
-      </w:pPr>
-    </w:p>
-    <w:p>
-      <w:pPr>
         <w:pStyle w:val="af0"/>
         <w:spacing w:before="0"/>
         <w:rPr>
@@ -857,6 +798,7 @@
         </w:rPr>
       </w:pPr>
       <w:r>
+        <w:lastRenderedPageBreak/>
         <w:t>Цель работы:</w:t>
       </w:r>
       <w:r>
@@ -1343,7 +1285,23 @@
           <w:sz w:val="28"/>
           <w:szCs w:val="28"/>
         </w:rPr>
-        <w:t>,</w:t>
+        <w:t xml:space="preserve">, ошибки в работе ОС и ПО, затопление, попадание молнии, </w:t>
+      </w:r>
+      <w:r>
+        <w:rPr>
+          <w:rFonts w:ascii="Times New Roman" w:hAnsi="Times New Roman" w:cs="Times New Roman"/>
+          <w:sz w:val="28"/>
+          <w:szCs w:val="28"/>
+        </w:rPr>
+        <w:t>столкновение автомобиля со зданием, к</w:t>
+      </w:r>
+      <w:r>
+        <w:rPr>
+          <w:rFonts w:ascii="Times New Roman" w:hAnsi="Times New Roman" w:cs="Times New Roman"/>
+          <w:sz w:val="28"/>
+          <w:szCs w:val="28"/>
+        </w:rPr>
+        <w:t>ража персональных данных из БД, несанкционированный доступ в помещения для обучения детей и помещения для персонала,</w:t>
       </w:r>
       <w:r>
         <w:rPr>
@@ -1359,46 +1317,6 @@
           <w:sz w:val="28"/>
           <w:szCs w:val="28"/>
         </w:rPr>
-        <w:t>ошибки в работе ОС и ПО,</w:t>
-      </w:r>
-      <w:r>
-        <w:rPr>
-          <w:rFonts w:ascii="Times New Roman" w:hAnsi="Times New Roman" w:cs="Times New Roman"/>
-          <w:sz w:val="28"/>
-          <w:szCs w:val="28"/>
-        </w:rPr>
-        <w:t xml:space="preserve"> затопление, попадание молнии, </w:t>
-      </w:r>
-      <w:r>
-        <w:rPr>
-          <w:rFonts w:ascii="Times New Roman" w:hAnsi="Times New Roman" w:cs="Times New Roman"/>
-          <w:sz w:val="28"/>
-          <w:szCs w:val="28"/>
-        </w:rPr>
-        <w:t>столкновение автомобиля со зданием, к</w:t>
-      </w:r>
-      <w:r>
-        <w:rPr>
-          <w:rFonts w:ascii="Times New Roman" w:hAnsi="Times New Roman" w:cs="Times New Roman"/>
-          <w:sz w:val="28"/>
-          <w:szCs w:val="28"/>
-        </w:rPr>
-        <w:t>ража персональных данных из БД, несанкционированный доступ в помещения для обучения детей и помещения для персонала,</w:t>
-      </w:r>
-      <w:r>
-        <w:rPr>
-          <w:rFonts w:ascii="Times New Roman" w:hAnsi="Times New Roman" w:cs="Times New Roman"/>
-          <w:sz w:val="28"/>
-          <w:szCs w:val="28"/>
-        </w:rPr>
-        <w:t xml:space="preserve"> </w:t>
-      </w:r>
-      <w:r>
-        <w:rPr>
-          <w:rFonts w:ascii="Times New Roman" w:hAnsi="Times New Roman" w:cs="Times New Roman"/>
-          <w:sz w:val="28"/>
-          <w:szCs w:val="28"/>
-        </w:rPr>
         <w:t>старение носителей информации</w:t>
       </w:r>
       <w:r>
@@ -1568,16 +1486,7 @@
           <w:sz w:val="28"/>
           <w:szCs w:val="28"/>
         </w:rPr>
-        <w:t>О</w:t>
-      </w:r>
-      <w:r>
-        <w:rPr>
-          <w:rFonts w:ascii="Times New Roman" w:hAnsi="Times New Roman" w:cs="Times New Roman"/>
-          <w:bCs/>
-          <w:sz w:val="28"/>
-          <w:szCs w:val="28"/>
-        </w:rPr>
-        <w:t>брыв</w:t>
+        <w:t>Обрыв</w:t>
       </w:r>
       <w:r>
         <w:rPr>
@@ -1996,23 +1905,7 @@
           <w:sz w:val="28"/>
           <w:szCs w:val="28"/>
         </w:rPr>
-        <w:t>Регулярно</w:t>
-      </w:r>
-      <w:r>
-        <w:rPr>
-          <w:rFonts w:ascii="Times New Roman" w:hAnsi="Times New Roman" w:cs="Times New Roman"/>
-          <w:sz w:val="28"/>
-          <w:szCs w:val="28"/>
-        </w:rPr>
-        <w:t>е</w:t>
-      </w:r>
-      <w:r>
-        <w:rPr>
-          <w:rFonts w:ascii="Times New Roman" w:hAnsi="Times New Roman" w:cs="Times New Roman"/>
-          <w:sz w:val="28"/>
-          <w:szCs w:val="28"/>
-        </w:rPr>
-        <w:t xml:space="preserve"> проведение технического обслуживания оборудования, включая проверку наличия обновлений прошивки и драйверов.</w:t>
+        <w:t>Регулярное проведение технического обслуживания оборудования, включая проверку наличия обновлений прошивки и драйверов.</w:t>
       </w:r>
     </w:p>
     <w:p>
@@ -2030,13 +1923,23 @@
           <w:szCs w:val="28"/>
         </w:rPr>
       </w:pPr>
-      <w:r>
-        <w:rPr>
-          <w:rFonts w:ascii="Times New Roman" w:hAnsi="Times New Roman" w:cs="Times New Roman"/>
-          <w:sz w:val="28"/>
-          <w:szCs w:val="28"/>
-        </w:rPr>
-        <w:t>Зарезервирование критически важных компонентов оборудования и поддержание их в актуальном состоянии.</w:t>
+      <w:proofErr w:type="spellStart"/>
+      <w:r>
+        <w:rPr>
+          <w:rFonts w:ascii="Times New Roman" w:hAnsi="Times New Roman" w:cs="Times New Roman"/>
+          <w:sz w:val="28"/>
+          <w:szCs w:val="28"/>
+        </w:rPr>
+        <w:t>Зарезервирование</w:t>
+      </w:r>
+      <w:proofErr w:type="spellEnd"/>
+      <w:r>
+        <w:rPr>
+          <w:rFonts w:ascii="Times New Roman" w:hAnsi="Times New Roman" w:cs="Times New Roman"/>
+          <w:sz w:val="28"/>
+          <w:szCs w:val="28"/>
+        </w:rPr>
+        <w:t xml:space="preserve"> критически важных компонентов оборудования и поддержание их в актуальном состоянии.</w:t>
       </w:r>
     </w:p>
     <w:p>
@@ -2366,10 +2269,26 @@
           <w:sz w:val="28"/>
           <w:szCs w:val="28"/>
         </w:rPr>
-        <w:t>резервирования данных и  перевода здания в режим, при котором включенным остается сервер.</w:t>
-      </w:r>
-      <w:bookmarkStart w:id="0" w:name="_GoBack"/>
-      <w:bookmarkEnd w:id="0"/>
+        <w:t xml:space="preserve">резервирования данных </w:t>
+      </w:r>
+      <w:proofErr w:type="gramStart"/>
+      <w:r>
+        <w:rPr>
+          <w:rFonts w:ascii="Times New Roman" w:hAnsi="Times New Roman" w:cs="Times New Roman"/>
+          <w:sz w:val="28"/>
+          <w:szCs w:val="28"/>
+        </w:rPr>
+        <w:t>и  перевода</w:t>
+      </w:r>
+      <w:proofErr w:type="gramEnd"/>
+      <w:r>
+        <w:rPr>
+          <w:rFonts w:ascii="Times New Roman" w:hAnsi="Times New Roman" w:cs="Times New Roman"/>
+          <w:sz w:val="28"/>
+          <w:szCs w:val="28"/>
+        </w:rPr>
+        <w:t xml:space="preserve"> здания в режим, при котором включенным остается сервер.</w:t>
+      </w:r>
     </w:p>
     <w:p>
       <w:pPr>
@@ -2654,7 +2573,25 @@
           <w:sz w:val="28"/>
           <w:szCs w:val="28"/>
         </w:rPr>
-        <w:t>Регулярное обновление и патчинг программного обеспечения, используемого для управления БД, с целью устранения известных уязвимостей.</w:t>
+        <w:t xml:space="preserve">Регулярное обновление и </w:t>
+      </w:r>
+      <w:proofErr w:type="spellStart"/>
+      <w:r>
+        <w:rPr>
+          <w:rFonts w:ascii="Times New Roman" w:hAnsi="Times New Roman" w:cs="Times New Roman"/>
+          <w:sz w:val="28"/>
+          <w:szCs w:val="28"/>
+        </w:rPr>
+        <w:t>патчинг</w:t>
+      </w:r>
+      <w:proofErr w:type="spellEnd"/>
+      <w:r>
+        <w:rPr>
+          <w:rFonts w:ascii="Times New Roman" w:hAnsi="Times New Roman" w:cs="Times New Roman"/>
+          <w:sz w:val="28"/>
+          <w:szCs w:val="28"/>
+        </w:rPr>
+        <w:t xml:space="preserve"> программного обеспечения, используемого для управления БД, с целью устранения известных уязвимостей.</w:t>
       </w:r>
     </w:p>
     <w:p>
@@ -2894,6 +2831,8 @@
         </w:rPr>
         <w:t>Регулярное создание резервных копий данных и их хранение на надежных и актуальных носителях.</w:t>
       </w:r>
+      <w:bookmarkStart w:id="0" w:name="_GoBack"/>
+      <w:bookmarkEnd w:id="0"/>
     </w:p>
     <w:p>
       <w:pPr>
@@ -4787,7 +4726,7 @@
     <w:lsdException w:name="Table Web 2" w:semiHidden="1" w:unhideWhenUsed="1"/>
     <w:lsdException w:name="Table Web 3" w:semiHidden="1" w:unhideWhenUsed="1"/>
     <w:lsdException w:name="Balloon Text" w:semiHidden="1" w:unhideWhenUsed="1"/>
-    <w:lsdException w:name="Table Grid" w:semiHidden="1" w:uiPriority="39" w:unhideWhenUsed="1"/>
+    <w:lsdException w:name="Table Grid" w:uiPriority="39"/>
     <w:lsdException w:name="Table Theme" w:semiHidden="1" w:unhideWhenUsed="1"/>
     <w:lsdException w:name="Placeholder Text" w:semiHidden="1"/>
     <w:lsdException w:name="No Spacing" w:uiPriority="1" w:qFormat="1"/>
@@ -5050,6 +4989,7 @@
   <w:style w:type="character" w:default="1" w:styleId="a0">
     <w:name w:val="Default Paragraph Font"/>
     <w:uiPriority w:val="1"/>
+    <w:semiHidden/>
     <w:unhideWhenUsed/>
   </w:style>
   <w:style w:type="table" w:default="1" w:styleId="a1">

--- a/term7/IB/ИБ предприятия.docx
+++ b/term7/IB/ИБ предприятия.docx
@@ -1923,23 +1923,13 @@
           <w:szCs w:val="28"/>
         </w:rPr>
       </w:pPr>
-      <w:proofErr w:type="spellStart"/>
-      <w:r>
-        <w:rPr>
-          <w:rFonts w:ascii="Times New Roman" w:hAnsi="Times New Roman" w:cs="Times New Roman"/>
-          <w:sz w:val="28"/>
-          <w:szCs w:val="28"/>
-        </w:rPr>
-        <w:t>Зарезервирование</w:t>
-      </w:r>
-      <w:proofErr w:type="spellEnd"/>
-      <w:r>
-        <w:rPr>
-          <w:rFonts w:ascii="Times New Roman" w:hAnsi="Times New Roman" w:cs="Times New Roman"/>
-          <w:sz w:val="28"/>
-          <w:szCs w:val="28"/>
-        </w:rPr>
-        <w:t xml:space="preserve"> критически важных компонентов оборудования и поддержание их в актуальном состоянии.</w:t>
+      <w:r>
+        <w:rPr>
+          <w:rFonts w:ascii="Times New Roman" w:hAnsi="Times New Roman" w:cs="Times New Roman"/>
+          <w:sz w:val="28"/>
+          <w:szCs w:val="28"/>
+        </w:rPr>
+        <w:t>Зарезервирование критически важных компонентов оборудования и поддержание их в актуальном состоянии.</w:t>
       </w:r>
     </w:p>
     <w:p>
@@ -2269,25 +2259,17 @@
           <w:sz w:val="28"/>
           <w:szCs w:val="28"/>
         </w:rPr>
-        <w:t xml:space="preserve">резервирования данных </w:t>
-      </w:r>
-      <w:proofErr w:type="gramStart"/>
-      <w:r>
-        <w:rPr>
-          <w:rFonts w:ascii="Times New Roman" w:hAnsi="Times New Roman" w:cs="Times New Roman"/>
-          <w:sz w:val="28"/>
-          <w:szCs w:val="28"/>
-        </w:rPr>
-        <w:t>и  перевода</w:t>
-      </w:r>
-      <w:proofErr w:type="gramEnd"/>
-      <w:r>
-        <w:rPr>
-          <w:rFonts w:ascii="Times New Roman" w:hAnsi="Times New Roman" w:cs="Times New Roman"/>
-          <w:sz w:val="28"/>
-          <w:szCs w:val="28"/>
-        </w:rPr>
-        <w:t xml:space="preserve"> здания в режим, при котором включенным остается сервер.</w:t>
+        <w:t>резервирования данных и</w:t>
+      </w:r>
+      <w:bookmarkStart w:id="0" w:name="_GoBack"/>
+      <w:bookmarkEnd w:id="0"/>
+      <w:r>
+        <w:rPr>
+          <w:rFonts w:ascii="Times New Roman" w:hAnsi="Times New Roman" w:cs="Times New Roman"/>
+          <w:sz w:val="28"/>
+          <w:szCs w:val="28"/>
+        </w:rPr>
+        <w:t xml:space="preserve"> перевода здания в режим, при котором включенным остается сервер.</w:t>
       </w:r>
     </w:p>
     <w:p>
@@ -2573,25 +2555,7 @@
           <w:sz w:val="28"/>
           <w:szCs w:val="28"/>
         </w:rPr>
-        <w:t xml:space="preserve">Регулярное обновление и </w:t>
-      </w:r>
-      <w:proofErr w:type="spellStart"/>
-      <w:r>
-        <w:rPr>
-          <w:rFonts w:ascii="Times New Roman" w:hAnsi="Times New Roman" w:cs="Times New Roman"/>
-          <w:sz w:val="28"/>
-          <w:szCs w:val="28"/>
-        </w:rPr>
-        <w:t>патчинг</w:t>
-      </w:r>
-      <w:proofErr w:type="spellEnd"/>
-      <w:r>
-        <w:rPr>
-          <w:rFonts w:ascii="Times New Roman" w:hAnsi="Times New Roman" w:cs="Times New Roman"/>
-          <w:sz w:val="28"/>
-          <w:szCs w:val="28"/>
-        </w:rPr>
-        <w:t xml:space="preserve"> программного обеспечения, используемого для управления БД, с целью устранения известных уязвимостей.</w:t>
+        <w:t>Регулярное обновление и патчинг программного обеспечения, используемого для управления БД, с целью устранения известных уязвимостей.</w:t>
       </w:r>
     </w:p>
     <w:p>
@@ -2831,8 +2795,6 @@
         </w:rPr>
         <w:t>Регулярное создание резервных копий данных и их хранение на надежных и актуальных носителях.</w:t>
       </w:r>
-      <w:bookmarkStart w:id="0" w:name="_GoBack"/>
-      <w:bookmarkEnd w:id="0"/>
     </w:p>
     <w:p>
       <w:pPr>
